--- a/3DGraphics/VIVA - AI - Vivian & Melanie.docx
+++ b/3DGraphics/VIVA - AI - Vivian & Melanie.docx
@@ -45,7 +45,19 @@
         </w:numPr>
       </w:pPr>
       <w:r>
-        <w:t>Finds the player’s position and moves towards it</w:t>
+        <w:t xml:space="preserve">Finds the </w:t>
+      </w:r>
+      <w:r>
+        <w:t>target</w:t>
+      </w:r>
+      <w:r>
+        <w:t>’s</w:t>
+      </w:r>
+      <w:r>
+        <w:t xml:space="preserve"> </w:t>
+      </w:r>
+      <w:r>
+        <w:t>position and moves towards it</w:t>
       </w:r>
     </w:p>
     <w:p>
@@ -85,7 +97,7 @@
         </w:numPr>
       </w:pPr>
       <w:r>
-        <w:t>Similar to Seek except the starting position is set as the player while the target position is set as the enemy’s position</w:t>
+        <w:t>AI flees away from the target</w:t>
       </w:r>
     </w:p>
     <w:p>
@@ -97,7 +109,22 @@
         </w:numPr>
       </w:pPr>
       <w:r>
-        <w:t>Steering also apparent</w:t>
+        <w:t xml:space="preserve">Similar to Seek except the starting position is set as the </w:t>
+      </w:r>
+      <w:r>
+        <w:t xml:space="preserve">target </w:t>
+      </w:r>
+      <w:r>
+        <w:t>position</w:t>
+      </w:r>
+      <w:r>
+        <w:t xml:space="preserve"> </w:t>
+      </w:r>
+      <w:r>
+        <w:t>whereas</w:t>
+      </w:r>
+      <w:r>
+        <w:t xml:space="preserve"> the target position is set as the enemy’s position</w:t>
       </w:r>
     </w:p>
     <w:p>
@@ -109,7 +136,7 @@
         </w:numPr>
       </w:pPr>
       <w:r>
-        <w:t>Enemy will stop fleeing after it is a certain distance away from the player</w:t>
+        <w:t>Steering also apparent</w:t>
       </w:r>
     </w:p>
     <w:p>
@@ -121,6 +148,21 @@
         </w:numPr>
       </w:pPr>
       <w:r>
+        <w:t xml:space="preserve">Enemy will stop fleeing after it is a certain distance away from the </w:t>
+      </w:r>
+      <w:r>
+        <w:t>target</w:t>
+      </w:r>
+    </w:p>
+    <w:p>
+      <w:pPr>
+        <w:pStyle w:val="ListParagraph"/>
+        <w:numPr>
+          <w:ilvl w:val="0"/>
+          <w:numId w:val="1"/>
+        </w:numPr>
+      </w:pPr>
+      <w:r>
         <w:t xml:space="preserve">ADDITION: Added Seek if fleeing has stopped so enemy </w:t>
       </w:r>
       <w:r>
@@ -141,16 +183,26 @@
         </w:rPr>
         <w:t>Arrival</w:t>
       </w:r>
+    </w:p>
+    <w:p>
+      <w:pPr>
+        <w:pStyle w:val="ListParagraph"/>
+        <w:numPr>
+          <w:ilvl w:val="0"/>
+          <w:numId w:val="1"/>
+        </w:numPr>
+        <w:rPr>
+          <w:b/>
+        </w:rPr>
+      </w:pPr>
+      <w:r>
+        <w:t>AI seeks the target at maximum speed until it reaches a radius around the player and gradually slows down until it sits itself in the player’</w:t>
+      </w:r>
+      <w:r>
+        <w:t>s position</w:t>
+      </w:r>
       <w:bookmarkStart w:id="0" w:name="_GoBack"/>
       <w:bookmarkEnd w:id="0"/>
-    </w:p>
-    <w:p>
-      <w:pPr>
-        <w:rPr>
-          <w:b/>
-          <w:sz w:val="28"/>
-        </w:rPr>
-      </w:pPr>
     </w:p>
     <w:p>
       <w:pPr>
@@ -169,66 +221,13 @@
     </w:p>
     <w:p>
       <w:pPr>
-        <w:rPr>
-          <w:b/>
-        </w:rPr>
-      </w:pPr>
-      <w:r>
-        <w:rPr>
-          <w:b/>
-        </w:rPr>
-        <w:t>Flee</w:t>
-      </w:r>
-    </w:p>
-    <w:p>
-      <w:pPr>
         <w:pStyle w:val="ListParagraph"/>
         <w:numPr>
           <w:ilvl w:val="0"/>
           <w:numId w:val="1"/>
         </w:numPr>
       </w:pPr>
-      <w:r>
-        <w:t>Similar to Seek except the starting position is set as the player while the target position is set as the enemy’s position</w:t>
-      </w:r>
-    </w:p>
-    <w:p>
-      <w:pPr>
-        <w:pStyle w:val="ListParagraph"/>
-        <w:numPr>
-          <w:ilvl w:val="0"/>
-          <w:numId w:val="1"/>
-        </w:numPr>
-      </w:pPr>
-      <w:r>
-        <w:t>Steering also apparent</w:t>
-      </w:r>
-    </w:p>
-    <w:p>
-      <w:pPr>
-        <w:pStyle w:val="ListParagraph"/>
-        <w:numPr>
-          <w:ilvl w:val="0"/>
-          <w:numId w:val="1"/>
-        </w:numPr>
-      </w:pPr>
-      <w:r>
-        <w:t>Enemy will stop fleeing after it is a certain distance away from the player</w:t>
-      </w:r>
-    </w:p>
-    <w:p>
-      <w:pPr>
-        <w:pStyle w:val="ListParagraph"/>
-        <w:numPr>
-          <w:ilvl w:val="0"/>
-          <w:numId w:val="1"/>
-        </w:numPr>
-      </w:pPr>
-      <w:r>
-        <w:t>ADDITION: Added Seek if fleeing has stopped so enemy keeps moving</w:t>
-      </w:r>
-    </w:p>
-    <w:p/>
+    </w:p>
     <w:sectPr>
       <w:headerReference w:type="default" r:id="rId7"/>
       <w:pgSz w:w="12240" w:h="15840"/>

--- a/3DGraphics/VIVA - AI - Vivian & Melanie.docx
+++ b/3DGraphics/VIVA - AI - Vivian & Melanie.docx
@@ -3,7 +3,17 @@
 <w:document xmlns:wpc="http://schemas.microsoft.com/office/word/2010/wordprocessingCanvas" xmlns:cx="http://schemas.microsoft.com/office/drawing/2014/chartex" xmlns:mc="http://schemas.openxmlformats.org/markup-compatibility/2006" xmlns:o="urn:schemas-microsoft-com:office:office" xmlns:r="http://schemas.openxmlformats.org/officeDocument/2006/relationships" xmlns:m="http://schemas.openxmlformats.org/officeDocument/2006/math" xmlns:v="urn:schemas-microsoft-com:vml" xmlns:wp14="http://schemas.microsoft.com/office/word/2010/wordprocessingDrawing" xmlns:wp="http://schemas.openxmlformats.org/drawingml/2006/wordprocessingDrawing" xmlns:w10="urn:schemas-microsoft-com:office:word" xmlns:w="http://schemas.openxmlformats.org/wordprocessingml/2006/main" xmlns:w14="http://schemas.microsoft.com/office/word/2010/wordml" xmlns:w15="http://schemas.microsoft.com/office/word/2012/wordml" xmlns:w16se="http://schemas.microsoft.com/office/word/2015/wordml/symex" xmlns:wpg="http://schemas.microsoft.com/office/word/2010/wordprocessingGroup" xmlns:wpi="http://schemas.microsoft.com/office/word/2010/wordprocessingInk" xmlns:wne="http://schemas.microsoft.com/office/word/2006/wordml" xmlns:wps="http://schemas.microsoft.com/office/word/2010/wordprocessingShape" mc:Ignorable="w14 w15 w16se wp14">
   <w:body>
     <w:p>
-      <w:r>
+      <w:pPr>
+        <w:rPr>
+          <w:b/>
+          <w:sz w:val="44"/>
+        </w:rPr>
+      </w:pPr>
+      <w:r>
+        <w:rPr>
+          <w:b/>
+          <w:sz w:val="44"/>
+        </w:rPr>
         <w:t>VIVA</w:t>
       </w:r>
     </w:p>
@@ -181,6 +191,71 @@
           <w:b/>
           <w:sz w:val="28"/>
         </w:rPr>
+        <w:t>Pursue &amp; Evade</w:t>
+      </w:r>
+    </w:p>
+    <w:p>
+      <w:pPr>
+        <w:rPr>
+          <w:b/>
+        </w:rPr>
+      </w:pPr>
+      <w:r>
+        <w:rPr>
+          <w:b/>
+        </w:rPr>
+        <w:t>Pursue</w:t>
+      </w:r>
+    </w:p>
+    <w:p>
+      <w:pPr>
+        <w:pStyle w:val="ListParagraph"/>
+        <w:numPr>
+          <w:ilvl w:val="0"/>
+          <w:numId w:val="1"/>
+        </w:numPr>
+      </w:pPr>
+      <w:r>
+        <w:t>Similar to Seek but calculates a predicted position of the target based on its current position and velocity</w:t>
+      </w:r>
+    </w:p>
+    <w:p>
+      <w:pPr>
+        <w:rPr>
+          <w:b/>
+        </w:rPr>
+      </w:pPr>
+      <w:r>
+        <w:rPr>
+          <w:b/>
+        </w:rPr>
+        <w:t>Evade</w:t>
+      </w:r>
+    </w:p>
+    <w:p>
+      <w:pPr>
+        <w:pStyle w:val="ListParagraph"/>
+        <w:numPr>
+          <w:ilvl w:val="0"/>
+          <w:numId w:val="1"/>
+        </w:numPr>
+      </w:pPr>
+      <w:r>
+        <w:t>Similar to Evade but avoids the target by avoiding it's predicted position</w:t>
+      </w:r>
+    </w:p>
+    <w:p>
+      <w:pPr>
+        <w:rPr>
+          <w:b/>
+          <w:sz w:val="28"/>
+        </w:rPr>
+      </w:pPr>
+      <w:r>
+        <w:rPr>
+          <w:b/>
+          <w:sz w:val="28"/>
+        </w:rPr>
         <w:t>Arrival</w:t>
       </w:r>
     </w:p>
@@ -200,33 +275,131 @@
       </w:r>
       <w:r>
         <w:t>s position</w:t>
+      </w:r>
+    </w:p>
+    <w:p>
+      <w:pPr>
+        <w:rPr>
+          <w:b/>
+          <w:sz w:val="28"/>
+        </w:rPr>
+      </w:pPr>
+      <w:r>
+        <w:rPr>
+          <w:b/>
+          <w:sz w:val="28"/>
+        </w:rPr>
+        <w:t>Path Following</w:t>
+      </w:r>
+    </w:p>
+    <w:p>
+      <w:pPr>
+        <w:pStyle w:val="ListParagraph"/>
+        <w:numPr>
+          <w:ilvl w:val="0"/>
+          <w:numId w:val="1"/>
+        </w:numPr>
+        <w:rPr>
+          <w:b/>
+          <w:sz w:val="28"/>
+        </w:rPr>
+      </w:pPr>
+      <w:r>
+        <w:t>AI follows a set path of nodes by seeking for one after another</w:t>
+      </w:r>
+    </w:p>
+    <w:p>
+      <w:pPr>
+        <w:pStyle w:val="ListParagraph"/>
+        <w:numPr>
+          <w:ilvl w:val="0"/>
+          <w:numId w:val="1"/>
+        </w:numPr>
+      </w:pPr>
+      <w:r>
+        <w:t>In our case, if it reaches the last node, it seeks for the first node again</w:t>
+      </w:r>
+    </w:p>
+    <w:p>
+      <w:pPr>
+        <w:rPr>
+          <w:b/>
+          <w:sz w:val="28"/>
+        </w:rPr>
+      </w:pPr>
+      <w:r>
+        <w:rPr>
+          <w:b/>
+          <w:sz w:val="28"/>
+        </w:rPr>
+        <w:t xml:space="preserve">Crowd Path </w:t>
+      </w:r>
+      <w:r>
+        <w:rPr>
+          <w:b/>
+          <w:sz w:val="28"/>
+        </w:rPr>
+        <w:t>Following</w:t>
+      </w:r>
+    </w:p>
+    <w:p>
+      <w:pPr>
+        <w:pStyle w:val="ListParagraph"/>
+        <w:numPr>
+          <w:ilvl w:val="0"/>
+          <w:numId w:val="1"/>
+        </w:numPr>
+      </w:pPr>
+      <w:r>
+        <w:t>A crowd of AI following the set path of nodes through seek</w:t>
+      </w:r>
+    </w:p>
+    <w:p>
+      <w:pPr>
+        <w:rPr>
+          <w:b/>
+          <w:sz w:val="28"/>
+        </w:rPr>
+      </w:pPr>
+      <w:r>
+        <w:rPr>
+          <w:b/>
+          <w:sz w:val="28"/>
+        </w:rPr>
+        <w:t>Wander</w:t>
+      </w:r>
+    </w:p>
+    <w:p>
+      <w:pPr>
+        <w:pStyle w:val="ListParagraph"/>
+        <w:numPr>
+          <w:ilvl w:val="0"/>
+          <w:numId w:val="1"/>
+        </w:numPr>
+      </w:pPr>
+      <w:r>
+        <w:t>AI Seeks random positions on the board to make it seem like the AI is moving in a random path</w:t>
+      </w:r>
+    </w:p>
+    <w:p>
+      <w:pPr>
+        <w:pStyle w:val="ListParagraph"/>
+        <w:numPr>
+          <w:ilvl w:val="0"/>
+          <w:numId w:val="1"/>
+        </w:numPr>
+      </w:pPr>
+      <w:r>
+        <w:t>OUR CASE: completely random destination</w:t>
+      </w:r>
+      <w:r>
+        <w:t>s</w:t>
       </w:r>
       <w:bookmarkStart w:id="0" w:name="_GoBack"/>
       <w:bookmarkEnd w:id="0"/>
-    </w:p>
-    <w:p>
-      <w:pPr>
-        <w:rPr>
-          <w:b/>
-          <w:sz w:val="28"/>
-        </w:rPr>
-      </w:pPr>
-      <w:r>
-        <w:rPr>
-          <w:b/>
-          <w:sz w:val="28"/>
-        </w:rPr>
-        <w:t>Wander</w:t>
-      </w:r>
-    </w:p>
-    <w:p>
-      <w:pPr>
-        <w:pStyle w:val="ListParagraph"/>
-        <w:numPr>
-          <w:ilvl w:val="0"/>
-          <w:numId w:val="1"/>
-        </w:numPr>
-      </w:pPr>
+      <w:r>
+        <w:t xml:space="preserve"> of screen</w:t>
+      </w:r>
     </w:p>
     <w:sectPr>
       <w:headerReference w:type="default" r:id="rId7"/>
